--- a/Cloud_GPU/cloud_gpu_sentdex.docx
+++ b/Cloud_GPU/cloud_gpu_sentdex.docx
@@ -920,7 +920,7 @@
         <w:lastRenderedPageBreak/>
         <w:t xml:space="preserve">shell script: </w:t>
       </w:r>
-      <w:hyperlink r:id="rId8" w:history="1">
+      <w:hyperlink r:id="rId8" w:anchor=":~:text=The%20.sh%20file%20is%20nothing,and%20UNIX%20like%20operating%20systems" w:history="1">
         <w:r>
           <w:rPr>
             <w:rStyle w:val="Hyperlink"/>
@@ -929,7 +929,6 @@
           <w:t>https://www.cyberciti.biz/faq/run-execute-sh-shell-script/#:~:text=The%20.sh%20file%20is%20nothing,and%20UNIX%20like%20operating%20systems</w:t>
         </w:r>
       </w:hyperlink>
-      <w:proofErr w:type="gramStart"/>
       <w:r>
         <w:rPr>
           <w:lang w:val="en-US"/>
@@ -940,14 +939,7 @@
         <w:rPr>
           <w:lang w:val="en-US"/>
         </w:rPr>
-        <w:t xml:space="preserve"> )</w:t>
-      </w:r>
-      <w:proofErr w:type="gramEnd"/>
-      <w:r>
-        <w:rPr>
-          <w:lang w:val="en-US"/>
-        </w:rPr>
-        <w:t>)</w:t>
+        <w:t xml:space="preserve"> ))</w:t>
       </w:r>
     </w:p>
     <w:p>
@@ -2312,6 +2304,1282 @@
           <w:lang w:val="en-US"/>
         </w:rPr>
         <w:t xml:space="preserve"> Nuke</w:t>
+      </w:r>
+    </w:p>
+    <w:p>
+      <w:pPr>
+        <w:rPr>
+          <w:lang w:val="en-US"/>
+        </w:rPr>
+      </w:pPr>
+    </w:p>
+    <w:p>
+      <w:pPr>
+        <w:rPr>
+          <w:lang w:val="en-US"/>
+        </w:rPr>
+      </w:pPr>
+    </w:p>
+    <w:p>
+      <w:pPr>
+        <w:rPr>
+          <w:lang w:val="en-US"/>
+        </w:rPr>
+      </w:pPr>
+    </w:p>
+    <w:p>
+      <w:pPr>
+        <w:rPr>
+          <w:lang w:val="en-US"/>
+        </w:rPr>
+      </w:pPr>
+    </w:p>
+    <w:p>
+      <w:pPr>
+        <w:rPr>
+          <w:lang w:val="en-US"/>
+        </w:rPr>
+      </w:pPr>
+    </w:p>
+    <w:p>
+      <w:pPr>
+        <w:rPr>
+          <w:lang w:val="en-US"/>
+        </w:rPr>
+      </w:pPr>
+    </w:p>
+    <w:p>
+      <w:pPr>
+        <w:rPr>
+          <w:lang w:val="en-US"/>
+        </w:rPr>
+      </w:pPr>
+    </w:p>
+    <w:p>
+      <w:pPr>
+        <w:rPr>
+          <w:lang w:val="en-US"/>
+        </w:rPr>
+      </w:pPr>
+    </w:p>
+    <w:p>
+      <w:pPr>
+        <w:rPr>
+          <w:lang w:val="en-US"/>
+        </w:rPr>
+      </w:pPr>
+    </w:p>
+    <w:p>
+      <w:pPr>
+        <w:rPr>
+          <w:lang w:val="en-US"/>
+        </w:rPr>
+      </w:pPr>
+      <w:r>
+        <w:rPr>
+          <w:lang w:val="en-US"/>
+        </w:rPr>
+        <w:t xml:space="preserve">Google </w:t>
+      </w:r>
+      <w:proofErr w:type="spellStart"/>
+      <w:r>
+        <w:rPr>
+          <w:lang w:val="en-US"/>
+        </w:rPr>
+        <w:t>Colab</w:t>
+      </w:r>
+      <w:proofErr w:type="spellEnd"/>
+      <w:r>
+        <w:rPr>
+          <w:lang w:val="en-US"/>
+        </w:rPr>
+        <w:t xml:space="preserve"> with T4 GPU</w:t>
+      </w:r>
+    </w:p>
+    <w:p>
+      <w:pPr>
+        <w:rPr>
+          <w:lang w:val="en-US"/>
+        </w:rPr>
+      </w:pPr>
+    </w:p>
+    <w:p>
+      <w:pPr>
+        <w:shd w:val="clear" w:color="auto" w:fill="383838"/>
+        <w:tabs>
+          <w:tab w:val="left" w:pos="916"/>
+          <w:tab w:val="left" w:pos="1832"/>
+          <w:tab w:val="left" w:pos="2748"/>
+          <w:tab w:val="left" w:pos="3664"/>
+          <w:tab w:val="left" w:pos="4580"/>
+          <w:tab w:val="left" w:pos="5496"/>
+          <w:tab w:val="left" w:pos="6412"/>
+          <w:tab w:val="left" w:pos="7328"/>
+          <w:tab w:val="left" w:pos="8244"/>
+          <w:tab w:val="left" w:pos="9160"/>
+          <w:tab w:val="left" w:pos="10076"/>
+          <w:tab w:val="left" w:pos="10992"/>
+          <w:tab w:val="left" w:pos="11908"/>
+          <w:tab w:val="left" w:pos="12824"/>
+          <w:tab w:val="left" w:pos="13740"/>
+          <w:tab w:val="left" w:pos="14656"/>
+        </w:tabs>
+        <w:rPr>
+          <w:rFonts w:eastAsia="Times New Roman" w:cstheme="minorHAnsi"/>
+          <w:color w:val="D5D5D5"/>
+          <w:kern w:val="0"/>
+          <w:sz w:val="13"/>
+          <w:szCs w:val="13"/>
+          <w:lang w:eastAsia="en-GB"/>
+          <w14:ligatures w14:val="none"/>
+        </w:rPr>
+      </w:pPr>
+      <w:r>
+        <w:rPr>
+          <w:rFonts w:eastAsia="Times New Roman" w:cstheme="minorHAnsi"/>
+          <w:color w:val="D5D5D5"/>
+          <w:kern w:val="0"/>
+          <w:sz w:val="13"/>
+          <w:szCs w:val="13"/>
+          <w:lang w:eastAsia="en-GB"/>
+          <w14:ligatures w14:val="none"/>
+        </w:rPr>
+        <w:t>24946</w:t>
+      </w:r>
+    </w:p>
+    <w:p>
+      <w:pPr>
+        <w:shd w:val="clear" w:color="auto" w:fill="383838"/>
+        <w:tabs>
+          <w:tab w:val="left" w:pos="916"/>
+          <w:tab w:val="left" w:pos="1832"/>
+          <w:tab w:val="left" w:pos="2748"/>
+          <w:tab w:val="left" w:pos="3664"/>
+          <w:tab w:val="left" w:pos="4580"/>
+          <w:tab w:val="left" w:pos="5496"/>
+          <w:tab w:val="left" w:pos="6412"/>
+          <w:tab w:val="left" w:pos="7328"/>
+          <w:tab w:val="left" w:pos="8244"/>
+          <w:tab w:val="left" w:pos="9160"/>
+          <w:tab w:val="left" w:pos="10076"/>
+          <w:tab w:val="left" w:pos="10992"/>
+          <w:tab w:val="left" w:pos="11908"/>
+          <w:tab w:val="left" w:pos="12824"/>
+          <w:tab w:val="left" w:pos="13740"/>
+          <w:tab w:val="left" w:pos="14656"/>
+        </w:tabs>
+        <w:rPr>
+          <w:rFonts w:eastAsia="Times New Roman" w:cstheme="minorHAnsi"/>
+          <w:color w:val="D5D5D5"/>
+          <w:kern w:val="0"/>
+          <w:sz w:val="13"/>
+          <w:szCs w:val="13"/>
+          <w:lang w:eastAsia="en-GB"/>
+          <w14:ligatures w14:val="none"/>
+        </w:rPr>
+      </w:pPr>
+      <w:r>
+        <w:rPr>
+          <w:rFonts w:eastAsia="Times New Roman" w:cstheme="minorHAnsi"/>
+          <w:color w:val="D5D5D5"/>
+          <w:kern w:val="0"/>
+          <w:sz w:val="13"/>
+          <w:szCs w:val="13"/>
+          <w:lang w:eastAsia="en-GB"/>
+          <w14:ligatures w14:val="none"/>
+        </w:rPr>
+        <w:t>24946</w:t>
+      </w:r>
+    </w:p>
+    <w:p>
+      <w:pPr>
+        <w:shd w:val="clear" w:color="auto" w:fill="383838"/>
+        <w:tabs>
+          <w:tab w:val="left" w:pos="916"/>
+          <w:tab w:val="left" w:pos="1832"/>
+          <w:tab w:val="left" w:pos="2748"/>
+          <w:tab w:val="left" w:pos="3664"/>
+          <w:tab w:val="left" w:pos="4580"/>
+          <w:tab w:val="left" w:pos="5496"/>
+          <w:tab w:val="left" w:pos="6412"/>
+          <w:tab w:val="left" w:pos="7328"/>
+          <w:tab w:val="left" w:pos="8244"/>
+          <w:tab w:val="left" w:pos="9160"/>
+          <w:tab w:val="left" w:pos="10076"/>
+          <w:tab w:val="left" w:pos="10992"/>
+          <w:tab w:val="left" w:pos="11908"/>
+          <w:tab w:val="left" w:pos="12824"/>
+          <w:tab w:val="left" w:pos="13740"/>
+          <w:tab w:val="left" w:pos="14656"/>
+        </w:tabs>
+        <w:rPr>
+          <w:rFonts w:eastAsia="Times New Roman" w:cstheme="minorHAnsi"/>
+          <w:color w:val="D5D5D5"/>
+          <w:kern w:val="0"/>
+          <w:sz w:val="13"/>
+          <w:szCs w:val="13"/>
+          <w:lang w:eastAsia="en-GB"/>
+          <w14:ligatures w14:val="none"/>
+        </w:rPr>
+      </w:pPr>
+      <w:r>
+        <w:rPr>
+          <w:rFonts w:eastAsia="Times New Roman" w:cstheme="minorHAnsi"/>
+          <w:color w:val="D5D5D5"/>
+          <w:kern w:val="0"/>
+          <w:sz w:val="13"/>
+          <w:szCs w:val="13"/>
+          <w:lang w:eastAsia="en-GB"/>
+          <w14:ligatures w14:val="none"/>
+        </w:rPr>
+        <w:t>Type of X: &lt;class 'numpy.ndarray'&gt;</w:t>
+      </w:r>
+    </w:p>
+    <w:p>
+      <w:pPr>
+        <w:shd w:val="clear" w:color="auto" w:fill="383838"/>
+        <w:tabs>
+          <w:tab w:val="left" w:pos="916"/>
+          <w:tab w:val="left" w:pos="1832"/>
+          <w:tab w:val="left" w:pos="2748"/>
+          <w:tab w:val="left" w:pos="3664"/>
+          <w:tab w:val="left" w:pos="4580"/>
+          <w:tab w:val="left" w:pos="5496"/>
+          <w:tab w:val="left" w:pos="6412"/>
+          <w:tab w:val="left" w:pos="7328"/>
+          <w:tab w:val="left" w:pos="8244"/>
+          <w:tab w:val="left" w:pos="9160"/>
+          <w:tab w:val="left" w:pos="10076"/>
+          <w:tab w:val="left" w:pos="10992"/>
+          <w:tab w:val="left" w:pos="11908"/>
+          <w:tab w:val="left" w:pos="12824"/>
+          <w:tab w:val="left" w:pos="13740"/>
+          <w:tab w:val="left" w:pos="14656"/>
+        </w:tabs>
+        <w:rPr>
+          <w:rFonts w:eastAsia="Times New Roman" w:cstheme="minorHAnsi"/>
+          <w:color w:val="D5D5D5"/>
+          <w:kern w:val="0"/>
+          <w:sz w:val="13"/>
+          <w:szCs w:val="13"/>
+          <w:lang w:eastAsia="en-GB"/>
+          <w14:ligatures w14:val="none"/>
+        </w:rPr>
+      </w:pPr>
+      <w:r>
+        <w:rPr>
+          <w:rFonts w:eastAsia="Times New Roman" w:cstheme="minorHAnsi"/>
+          <w:color w:val="D5D5D5"/>
+          <w:kern w:val="0"/>
+          <w:sz w:val="13"/>
+          <w:szCs w:val="13"/>
+          <w:lang w:eastAsia="en-GB"/>
+          <w14:ligatures w14:val="none"/>
+        </w:rPr>
+        <w:t>Type of Y: &lt;class 'numpy.ndarray'&gt;</w:t>
+      </w:r>
+    </w:p>
+    <w:p>
+      <w:pPr>
+        <w:shd w:val="clear" w:color="auto" w:fill="383838"/>
+        <w:tabs>
+          <w:tab w:val="left" w:pos="916"/>
+          <w:tab w:val="left" w:pos="1832"/>
+          <w:tab w:val="left" w:pos="2748"/>
+          <w:tab w:val="left" w:pos="3664"/>
+          <w:tab w:val="left" w:pos="4580"/>
+          <w:tab w:val="left" w:pos="5496"/>
+          <w:tab w:val="left" w:pos="6412"/>
+          <w:tab w:val="left" w:pos="7328"/>
+          <w:tab w:val="left" w:pos="8244"/>
+          <w:tab w:val="left" w:pos="9160"/>
+          <w:tab w:val="left" w:pos="10076"/>
+          <w:tab w:val="left" w:pos="10992"/>
+          <w:tab w:val="left" w:pos="11908"/>
+          <w:tab w:val="left" w:pos="12824"/>
+          <w:tab w:val="left" w:pos="13740"/>
+          <w:tab w:val="left" w:pos="14656"/>
+        </w:tabs>
+        <w:rPr>
+          <w:rFonts w:eastAsia="Times New Roman" w:cstheme="minorHAnsi"/>
+          <w:color w:val="D5D5D5"/>
+          <w:kern w:val="0"/>
+          <w:sz w:val="13"/>
+          <w:szCs w:val="13"/>
+          <w:lang w:eastAsia="en-GB"/>
+          <w14:ligatures w14:val="none"/>
+        </w:rPr>
+      </w:pPr>
+      <w:r>
+        <w:rPr>
+          <w:rFonts w:eastAsia="Times New Roman" w:cstheme="minorHAnsi"/>
+          <w:color w:val="D5D5D5"/>
+          <w:kern w:val="0"/>
+          <w:sz w:val="13"/>
+          <w:szCs w:val="13"/>
+          <w:lang w:eastAsia="en-GB"/>
+          <w14:ligatures w14:val="none"/>
+        </w:rPr>
+        <w:t>Epoch 1/10</w:t>
+      </w:r>
+    </w:p>
+    <w:p>
+      <w:pPr>
+        <w:shd w:val="clear" w:color="auto" w:fill="383838"/>
+        <w:tabs>
+          <w:tab w:val="left" w:pos="916"/>
+          <w:tab w:val="left" w:pos="1832"/>
+          <w:tab w:val="left" w:pos="2748"/>
+          <w:tab w:val="left" w:pos="3664"/>
+          <w:tab w:val="left" w:pos="4580"/>
+          <w:tab w:val="left" w:pos="5496"/>
+          <w:tab w:val="left" w:pos="6412"/>
+          <w:tab w:val="left" w:pos="7328"/>
+          <w:tab w:val="left" w:pos="8244"/>
+          <w:tab w:val="left" w:pos="9160"/>
+          <w:tab w:val="left" w:pos="10076"/>
+          <w:tab w:val="left" w:pos="10992"/>
+          <w:tab w:val="left" w:pos="11908"/>
+          <w:tab w:val="left" w:pos="12824"/>
+          <w:tab w:val="left" w:pos="13740"/>
+          <w:tab w:val="left" w:pos="14656"/>
+        </w:tabs>
+        <w:rPr>
+          <w:rFonts w:eastAsia="Times New Roman" w:cstheme="minorHAnsi"/>
+          <w:color w:val="D5D5D5"/>
+          <w:kern w:val="0"/>
+          <w:sz w:val="13"/>
+          <w:szCs w:val="13"/>
+          <w:lang w:eastAsia="en-GB"/>
+          <w14:ligatures w14:val="none"/>
+        </w:rPr>
+      </w:pPr>
+      <w:r>
+        <w:rPr>
+          <w:rFonts w:eastAsia="Times New Roman" w:cstheme="minorHAnsi"/>
+          <w:color w:val="D5D5D5"/>
+          <w:kern w:val="0"/>
+          <w:sz w:val="13"/>
+          <w:szCs w:val="13"/>
+          <w:lang w:eastAsia="en-GB"/>
+          <w14:ligatures w14:val="none"/>
+        </w:rPr>
+        <w:t>273/273 [==============================] - 14s 11ms/step - loss: 0.6628 - accuracy: 0.5913 - val_loss: 0.6142 - val_accuracy: 0.6676</w:t>
+      </w:r>
+    </w:p>
+    <w:p>
+      <w:pPr>
+        <w:shd w:val="clear" w:color="auto" w:fill="383838"/>
+        <w:tabs>
+          <w:tab w:val="left" w:pos="916"/>
+          <w:tab w:val="left" w:pos="1832"/>
+          <w:tab w:val="left" w:pos="2748"/>
+          <w:tab w:val="left" w:pos="3664"/>
+          <w:tab w:val="left" w:pos="4580"/>
+          <w:tab w:val="left" w:pos="5496"/>
+          <w:tab w:val="left" w:pos="6412"/>
+          <w:tab w:val="left" w:pos="7328"/>
+          <w:tab w:val="left" w:pos="8244"/>
+          <w:tab w:val="left" w:pos="9160"/>
+          <w:tab w:val="left" w:pos="10076"/>
+          <w:tab w:val="left" w:pos="10992"/>
+          <w:tab w:val="left" w:pos="11908"/>
+          <w:tab w:val="left" w:pos="12824"/>
+          <w:tab w:val="left" w:pos="13740"/>
+          <w:tab w:val="left" w:pos="14656"/>
+        </w:tabs>
+        <w:rPr>
+          <w:rFonts w:eastAsia="Times New Roman" w:cstheme="minorHAnsi"/>
+          <w:color w:val="D5D5D5"/>
+          <w:kern w:val="0"/>
+          <w:sz w:val="13"/>
+          <w:szCs w:val="13"/>
+          <w:lang w:eastAsia="en-GB"/>
+          <w14:ligatures w14:val="none"/>
+        </w:rPr>
+      </w:pPr>
+      <w:r>
+        <w:rPr>
+          <w:rFonts w:eastAsia="Times New Roman" w:cstheme="minorHAnsi"/>
+          <w:color w:val="D5D5D5"/>
+          <w:kern w:val="0"/>
+          <w:sz w:val="13"/>
+          <w:szCs w:val="13"/>
+          <w:lang w:eastAsia="en-GB"/>
+          <w14:ligatures w14:val="none"/>
+        </w:rPr>
+        <w:t>Epoch 2/10</w:t>
+      </w:r>
+    </w:p>
+    <w:p>
+      <w:pPr>
+        <w:shd w:val="clear" w:color="auto" w:fill="383838"/>
+        <w:tabs>
+          <w:tab w:val="left" w:pos="916"/>
+          <w:tab w:val="left" w:pos="1832"/>
+          <w:tab w:val="left" w:pos="2748"/>
+          <w:tab w:val="left" w:pos="3664"/>
+          <w:tab w:val="left" w:pos="4580"/>
+          <w:tab w:val="left" w:pos="5496"/>
+          <w:tab w:val="left" w:pos="6412"/>
+          <w:tab w:val="left" w:pos="7328"/>
+          <w:tab w:val="left" w:pos="8244"/>
+          <w:tab w:val="left" w:pos="9160"/>
+          <w:tab w:val="left" w:pos="10076"/>
+          <w:tab w:val="left" w:pos="10992"/>
+          <w:tab w:val="left" w:pos="11908"/>
+          <w:tab w:val="left" w:pos="12824"/>
+          <w:tab w:val="left" w:pos="13740"/>
+          <w:tab w:val="left" w:pos="14656"/>
+        </w:tabs>
+        <w:rPr>
+          <w:rFonts w:eastAsia="Times New Roman" w:cstheme="minorHAnsi"/>
+          <w:color w:val="D5D5D5"/>
+          <w:kern w:val="0"/>
+          <w:sz w:val="13"/>
+          <w:szCs w:val="13"/>
+          <w:lang w:eastAsia="en-GB"/>
+          <w14:ligatures w14:val="none"/>
+        </w:rPr>
+      </w:pPr>
+      <w:r>
+        <w:rPr>
+          <w:rFonts w:eastAsia="Times New Roman" w:cstheme="minorHAnsi"/>
+          <w:color w:val="D5D5D5"/>
+          <w:kern w:val="0"/>
+          <w:sz w:val="13"/>
+          <w:szCs w:val="13"/>
+          <w:lang w:eastAsia="en-GB"/>
+          <w14:ligatures w14:val="none"/>
+        </w:rPr>
+        <w:t>273/273 [==============================] - 3s 10ms/step - loss: 0.5815 - accuracy: 0.6977 - val_loss: 0.5877 - val_accuracy: 0.6876</w:t>
+      </w:r>
+    </w:p>
+    <w:p>
+      <w:pPr>
+        <w:shd w:val="clear" w:color="auto" w:fill="383838"/>
+        <w:tabs>
+          <w:tab w:val="left" w:pos="916"/>
+          <w:tab w:val="left" w:pos="1832"/>
+          <w:tab w:val="left" w:pos="2748"/>
+          <w:tab w:val="left" w:pos="3664"/>
+          <w:tab w:val="left" w:pos="4580"/>
+          <w:tab w:val="left" w:pos="5496"/>
+          <w:tab w:val="left" w:pos="6412"/>
+          <w:tab w:val="left" w:pos="7328"/>
+          <w:tab w:val="left" w:pos="8244"/>
+          <w:tab w:val="left" w:pos="9160"/>
+          <w:tab w:val="left" w:pos="10076"/>
+          <w:tab w:val="left" w:pos="10992"/>
+          <w:tab w:val="left" w:pos="11908"/>
+          <w:tab w:val="left" w:pos="12824"/>
+          <w:tab w:val="left" w:pos="13740"/>
+          <w:tab w:val="left" w:pos="14656"/>
+        </w:tabs>
+        <w:rPr>
+          <w:rFonts w:eastAsia="Times New Roman" w:cstheme="minorHAnsi"/>
+          <w:color w:val="D5D5D5"/>
+          <w:kern w:val="0"/>
+          <w:sz w:val="13"/>
+          <w:szCs w:val="13"/>
+          <w:lang w:eastAsia="en-GB"/>
+          <w14:ligatures w14:val="none"/>
+        </w:rPr>
+      </w:pPr>
+      <w:r>
+        <w:rPr>
+          <w:rFonts w:eastAsia="Times New Roman" w:cstheme="minorHAnsi"/>
+          <w:color w:val="D5D5D5"/>
+          <w:kern w:val="0"/>
+          <w:sz w:val="13"/>
+          <w:szCs w:val="13"/>
+          <w:lang w:eastAsia="en-GB"/>
+          <w14:ligatures w14:val="none"/>
+        </w:rPr>
+        <w:t>Epoch 3/10</w:t>
+      </w:r>
+    </w:p>
+    <w:p>
+      <w:pPr>
+        <w:shd w:val="clear" w:color="auto" w:fill="383838"/>
+        <w:tabs>
+          <w:tab w:val="left" w:pos="916"/>
+          <w:tab w:val="left" w:pos="1832"/>
+          <w:tab w:val="left" w:pos="2748"/>
+          <w:tab w:val="left" w:pos="3664"/>
+          <w:tab w:val="left" w:pos="4580"/>
+          <w:tab w:val="left" w:pos="5496"/>
+          <w:tab w:val="left" w:pos="6412"/>
+          <w:tab w:val="left" w:pos="7328"/>
+          <w:tab w:val="left" w:pos="8244"/>
+          <w:tab w:val="left" w:pos="9160"/>
+          <w:tab w:val="left" w:pos="10076"/>
+          <w:tab w:val="left" w:pos="10992"/>
+          <w:tab w:val="left" w:pos="11908"/>
+          <w:tab w:val="left" w:pos="12824"/>
+          <w:tab w:val="left" w:pos="13740"/>
+          <w:tab w:val="left" w:pos="14656"/>
+        </w:tabs>
+        <w:rPr>
+          <w:rFonts w:eastAsia="Times New Roman" w:cstheme="minorHAnsi"/>
+          <w:color w:val="D5D5D5"/>
+          <w:kern w:val="0"/>
+          <w:sz w:val="13"/>
+          <w:szCs w:val="13"/>
+          <w:lang w:eastAsia="en-GB"/>
+          <w14:ligatures w14:val="none"/>
+        </w:rPr>
+      </w:pPr>
+      <w:r>
+        <w:rPr>
+          <w:rFonts w:eastAsia="Times New Roman" w:cstheme="minorHAnsi"/>
+          <w:color w:val="D5D5D5"/>
+          <w:kern w:val="0"/>
+          <w:sz w:val="13"/>
+          <w:szCs w:val="13"/>
+          <w:lang w:eastAsia="en-GB"/>
+          <w14:ligatures w14:val="none"/>
+        </w:rPr>
+        <w:t>273/273 [==============================] - 3s 10ms/step - loss: 0.5118 - accuracy: 0.7499 - val_loss: 0.4912 - val_accuracy: 0.7604</w:t>
+      </w:r>
+    </w:p>
+    <w:p>
+      <w:pPr>
+        <w:shd w:val="clear" w:color="auto" w:fill="383838"/>
+        <w:tabs>
+          <w:tab w:val="left" w:pos="916"/>
+          <w:tab w:val="left" w:pos="1832"/>
+          <w:tab w:val="left" w:pos="2748"/>
+          <w:tab w:val="left" w:pos="3664"/>
+          <w:tab w:val="left" w:pos="4580"/>
+          <w:tab w:val="left" w:pos="5496"/>
+          <w:tab w:val="left" w:pos="6412"/>
+          <w:tab w:val="left" w:pos="7328"/>
+          <w:tab w:val="left" w:pos="8244"/>
+          <w:tab w:val="left" w:pos="9160"/>
+          <w:tab w:val="left" w:pos="10076"/>
+          <w:tab w:val="left" w:pos="10992"/>
+          <w:tab w:val="left" w:pos="11908"/>
+          <w:tab w:val="left" w:pos="12824"/>
+          <w:tab w:val="left" w:pos="13740"/>
+          <w:tab w:val="left" w:pos="14656"/>
+        </w:tabs>
+        <w:rPr>
+          <w:rFonts w:eastAsia="Times New Roman" w:cstheme="minorHAnsi"/>
+          <w:color w:val="D5D5D5"/>
+          <w:kern w:val="0"/>
+          <w:sz w:val="13"/>
+          <w:szCs w:val="13"/>
+          <w:lang w:eastAsia="en-GB"/>
+          <w14:ligatures w14:val="none"/>
+        </w:rPr>
+      </w:pPr>
+      <w:r>
+        <w:rPr>
+          <w:rFonts w:eastAsia="Times New Roman" w:cstheme="minorHAnsi"/>
+          <w:color w:val="D5D5D5"/>
+          <w:kern w:val="0"/>
+          <w:sz w:val="13"/>
+          <w:szCs w:val="13"/>
+          <w:lang w:eastAsia="en-GB"/>
+          <w14:ligatures w14:val="none"/>
+        </w:rPr>
+        <w:t>Epoch 4/10</w:t>
+      </w:r>
+    </w:p>
+    <w:p>
+      <w:pPr>
+        <w:shd w:val="clear" w:color="auto" w:fill="383838"/>
+        <w:tabs>
+          <w:tab w:val="left" w:pos="916"/>
+          <w:tab w:val="left" w:pos="1832"/>
+          <w:tab w:val="left" w:pos="2748"/>
+          <w:tab w:val="left" w:pos="3664"/>
+          <w:tab w:val="left" w:pos="4580"/>
+          <w:tab w:val="left" w:pos="5496"/>
+          <w:tab w:val="left" w:pos="6412"/>
+          <w:tab w:val="left" w:pos="7328"/>
+          <w:tab w:val="left" w:pos="8244"/>
+          <w:tab w:val="left" w:pos="9160"/>
+          <w:tab w:val="left" w:pos="10076"/>
+          <w:tab w:val="left" w:pos="10992"/>
+          <w:tab w:val="left" w:pos="11908"/>
+          <w:tab w:val="left" w:pos="12824"/>
+          <w:tab w:val="left" w:pos="13740"/>
+          <w:tab w:val="left" w:pos="14656"/>
+        </w:tabs>
+        <w:rPr>
+          <w:rFonts w:eastAsia="Times New Roman" w:cstheme="minorHAnsi"/>
+          <w:color w:val="D5D5D5"/>
+          <w:kern w:val="0"/>
+          <w:sz w:val="13"/>
+          <w:szCs w:val="13"/>
+          <w:lang w:eastAsia="en-GB"/>
+          <w14:ligatures w14:val="none"/>
+        </w:rPr>
+      </w:pPr>
+      <w:r>
+        <w:rPr>
+          <w:rFonts w:eastAsia="Times New Roman" w:cstheme="minorHAnsi"/>
+          <w:color w:val="D5D5D5"/>
+          <w:kern w:val="0"/>
+          <w:sz w:val="13"/>
+          <w:szCs w:val="13"/>
+          <w:lang w:eastAsia="en-GB"/>
+          <w14:ligatures w14:val="none"/>
+        </w:rPr>
+        <w:t>273/273 [==============================] - 2s 9ms/step - loss: 0.4642 - accuracy: 0.7769 - val_loss: 0.4773 - val_accuracy: 0.7704</w:t>
+      </w:r>
+    </w:p>
+    <w:p>
+      <w:pPr>
+        <w:shd w:val="clear" w:color="auto" w:fill="383838"/>
+        <w:tabs>
+          <w:tab w:val="left" w:pos="916"/>
+          <w:tab w:val="left" w:pos="1832"/>
+          <w:tab w:val="left" w:pos="2748"/>
+          <w:tab w:val="left" w:pos="3664"/>
+          <w:tab w:val="left" w:pos="4580"/>
+          <w:tab w:val="left" w:pos="5496"/>
+          <w:tab w:val="left" w:pos="6412"/>
+          <w:tab w:val="left" w:pos="7328"/>
+          <w:tab w:val="left" w:pos="8244"/>
+          <w:tab w:val="left" w:pos="9160"/>
+          <w:tab w:val="left" w:pos="10076"/>
+          <w:tab w:val="left" w:pos="10992"/>
+          <w:tab w:val="left" w:pos="11908"/>
+          <w:tab w:val="left" w:pos="12824"/>
+          <w:tab w:val="left" w:pos="13740"/>
+          <w:tab w:val="left" w:pos="14656"/>
+        </w:tabs>
+        <w:rPr>
+          <w:rFonts w:eastAsia="Times New Roman" w:cstheme="minorHAnsi"/>
+          <w:color w:val="D5D5D5"/>
+          <w:kern w:val="0"/>
+          <w:sz w:val="13"/>
+          <w:szCs w:val="13"/>
+          <w:lang w:eastAsia="en-GB"/>
+          <w14:ligatures w14:val="none"/>
+        </w:rPr>
+      </w:pPr>
+      <w:r>
+        <w:rPr>
+          <w:rFonts w:eastAsia="Times New Roman" w:cstheme="minorHAnsi"/>
+          <w:color w:val="D5D5D5"/>
+          <w:kern w:val="0"/>
+          <w:sz w:val="13"/>
+          <w:szCs w:val="13"/>
+          <w:lang w:eastAsia="en-GB"/>
+          <w14:ligatures w14:val="none"/>
+        </w:rPr>
+        <w:t>Epoch 5/10</w:t>
+      </w:r>
+    </w:p>
+    <w:p>
+      <w:pPr>
+        <w:shd w:val="clear" w:color="auto" w:fill="383838"/>
+        <w:tabs>
+          <w:tab w:val="left" w:pos="916"/>
+          <w:tab w:val="left" w:pos="1832"/>
+          <w:tab w:val="left" w:pos="2748"/>
+          <w:tab w:val="left" w:pos="3664"/>
+          <w:tab w:val="left" w:pos="4580"/>
+          <w:tab w:val="left" w:pos="5496"/>
+          <w:tab w:val="left" w:pos="6412"/>
+          <w:tab w:val="left" w:pos="7328"/>
+          <w:tab w:val="left" w:pos="8244"/>
+          <w:tab w:val="left" w:pos="9160"/>
+          <w:tab w:val="left" w:pos="10076"/>
+          <w:tab w:val="left" w:pos="10992"/>
+          <w:tab w:val="left" w:pos="11908"/>
+          <w:tab w:val="left" w:pos="12824"/>
+          <w:tab w:val="left" w:pos="13740"/>
+          <w:tab w:val="left" w:pos="14656"/>
+        </w:tabs>
+        <w:rPr>
+          <w:rFonts w:eastAsia="Times New Roman" w:cstheme="minorHAnsi"/>
+          <w:color w:val="D5D5D5"/>
+          <w:kern w:val="0"/>
+          <w:sz w:val="13"/>
+          <w:szCs w:val="13"/>
+          <w:lang w:eastAsia="en-GB"/>
+          <w14:ligatures w14:val="none"/>
+        </w:rPr>
+      </w:pPr>
+      <w:r>
+        <w:rPr>
+          <w:rFonts w:eastAsia="Times New Roman" w:cstheme="minorHAnsi"/>
+          <w:color w:val="D5D5D5"/>
+          <w:kern w:val="0"/>
+          <w:sz w:val="13"/>
+          <w:szCs w:val="13"/>
+          <w:lang w:eastAsia="en-GB"/>
+          <w14:ligatures w14:val="none"/>
+        </w:rPr>
+        <w:t>273/273 [==============================] - 2s 9ms/step - loss: 0.4103 - accuracy: 0.8127 - val_loss: 0.4660 - val_accuracy: 0.7886</w:t>
+      </w:r>
+    </w:p>
+    <w:p>
+      <w:pPr>
+        <w:shd w:val="clear" w:color="auto" w:fill="383838"/>
+        <w:tabs>
+          <w:tab w:val="left" w:pos="916"/>
+          <w:tab w:val="left" w:pos="1832"/>
+          <w:tab w:val="left" w:pos="2748"/>
+          <w:tab w:val="left" w:pos="3664"/>
+          <w:tab w:val="left" w:pos="4580"/>
+          <w:tab w:val="left" w:pos="5496"/>
+          <w:tab w:val="left" w:pos="6412"/>
+          <w:tab w:val="left" w:pos="7328"/>
+          <w:tab w:val="left" w:pos="8244"/>
+          <w:tab w:val="left" w:pos="9160"/>
+          <w:tab w:val="left" w:pos="10076"/>
+          <w:tab w:val="left" w:pos="10992"/>
+          <w:tab w:val="left" w:pos="11908"/>
+          <w:tab w:val="left" w:pos="12824"/>
+          <w:tab w:val="left" w:pos="13740"/>
+          <w:tab w:val="left" w:pos="14656"/>
+        </w:tabs>
+        <w:rPr>
+          <w:rFonts w:eastAsia="Times New Roman" w:cstheme="minorHAnsi"/>
+          <w:color w:val="D5D5D5"/>
+          <w:kern w:val="0"/>
+          <w:sz w:val="13"/>
+          <w:szCs w:val="13"/>
+          <w:lang w:eastAsia="en-GB"/>
+          <w14:ligatures w14:val="none"/>
+        </w:rPr>
+      </w:pPr>
+      <w:r>
+        <w:rPr>
+          <w:rFonts w:eastAsia="Times New Roman" w:cstheme="minorHAnsi"/>
+          <w:color w:val="D5D5D5"/>
+          <w:kern w:val="0"/>
+          <w:sz w:val="13"/>
+          <w:szCs w:val="13"/>
+          <w:lang w:eastAsia="en-GB"/>
+          <w14:ligatures w14:val="none"/>
+        </w:rPr>
+        <w:t>Epoch 6/10</w:t>
+      </w:r>
+    </w:p>
+    <w:p>
+      <w:pPr>
+        <w:shd w:val="clear" w:color="auto" w:fill="383838"/>
+        <w:tabs>
+          <w:tab w:val="left" w:pos="916"/>
+          <w:tab w:val="left" w:pos="1832"/>
+          <w:tab w:val="left" w:pos="2748"/>
+          <w:tab w:val="left" w:pos="3664"/>
+          <w:tab w:val="left" w:pos="4580"/>
+          <w:tab w:val="left" w:pos="5496"/>
+          <w:tab w:val="left" w:pos="6412"/>
+          <w:tab w:val="left" w:pos="7328"/>
+          <w:tab w:val="left" w:pos="8244"/>
+          <w:tab w:val="left" w:pos="9160"/>
+          <w:tab w:val="left" w:pos="10076"/>
+          <w:tab w:val="left" w:pos="10992"/>
+          <w:tab w:val="left" w:pos="11908"/>
+          <w:tab w:val="left" w:pos="12824"/>
+          <w:tab w:val="left" w:pos="13740"/>
+          <w:tab w:val="left" w:pos="14656"/>
+        </w:tabs>
+        <w:rPr>
+          <w:rFonts w:eastAsia="Times New Roman" w:cstheme="minorHAnsi"/>
+          <w:color w:val="D5D5D5"/>
+          <w:kern w:val="0"/>
+          <w:sz w:val="13"/>
+          <w:szCs w:val="13"/>
+          <w:lang w:eastAsia="en-GB"/>
+          <w14:ligatures w14:val="none"/>
+        </w:rPr>
+      </w:pPr>
+      <w:r>
+        <w:rPr>
+          <w:rFonts w:eastAsia="Times New Roman" w:cstheme="minorHAnsi"/>
+          <w:color w:val="D5D5D5"/>
+          <w:kern w:val="0"/>
+          <w:sz w:val="13"/>
+          <w:szCs w:val="13"/>
+          <w:lang w:eastAsia="en-GB"/>
+          <w14:ligatures w14:val="none"/>
+        </w:rPr>
+        <w:t>273/273 [==============================] - 2s 9ms/step - loss: 0.3597 - accuracy: 0.8351 - val_loss: 0.5083 - val_accuracy: 0.7656</w:t>
+      </w:r>
+    </w:p>
+    <w:p>
+      <w:pPr>
+        <w:shd w:val="clear" w:color="auto" w:fill="383838"/>
+        <w:tabs>
+          <w:tab w:val="left" w:pos="916"/>
+          <w:tab w:val="left" w:pos="1832"/>
+          <w:tab w:val="left" w:pos="2748"/>
+          <w:tab w:val="left" w:pos="3664"/>
+          <w:tab w:val="left" w:pos="4580"/>
+          <w:tab w:val="left" w:pos="5496"/>
+          <w:tab w:val="left" w:pos="6412"/>
+          <w:tab w:val="left" w:pos="7328"/>
+          <w:tab w:val="left" w:pos="8244"/>
+          <w:tab w:val="left" w:pos="9160"/>
+          <w:tab w:val="left" w:pos="10076"/>
+          <w:tab w:val="left" w:pos="10992"/>
+          <w:tab w:val="left" w:pos="11908"/>
+          <w:tab w:val="left" w:pos="12824"/>
+          <w:tab w:val="left" w:pos="13740"/>
+          <w:tab w:val="left" w:pos="14656"/>
+        </w:tabs>
+        <w:rPr>
+          <w:rFonts w:eastAsia="Times New Roman" w:cstheme="minorHAnsi"/>
+          <w:color w:val="D5D5D5"/>
+          <w:kern w:val="0"/>
+          <w:sz w:val="13"/>
+          <w:szCs w:val="13"/>
+          <w:lang w:eastAsia="en-GB"/>
+          <w14:ligatures w14:val="none"/>
+        </w:rPr>
+      </w:pPr>
+      <w:r>
+        <w:rPr>
+          <w:rFonts w:eastAsia="Times New Roman" w:cstheme="minorHAnsi"/>
+          <w:color w:val="D5D5D5"/>
+          <w:kern w:val="0"/>
+          <w:sz w:val="13"/>
+          <w:szCs w:val="13"/>
+          <w:lang w:eastAsia="en-GB"/>
+          <w14:ligatures w14:val="none"/>
+        </w:rPr>
+        <w:t>Epoch 7/10</w:t>
+      </w:r>
+    </w:p>
+    <w:p>
+      <w:pPr>
+        <w:shd w:val="clear" w:color="auto" w:fill="383838"/>
+        <w:tabs>
+          <w:tab w:val="left" w:pos="916"/>
+          <w:tab w:val="left" w:pos="1832"/>
+          <w:tab w:val="left" w:pos="2748"/>
+          <w:tab w:val="left" w:pos="3664"/>
+          <w:tab w:val="left" w:pos="4580"/>
+          <w:tab w:val="left" w:pos="5496"/>
+          <w:tab w:val="left" w:pos="6412"/>
+          <w:tab w:val="left" w:pos="7328"/>
+          <w:tab w:val="left" w:pos="8244"/>
+          <w:tab w:val="left" w:pos="9160"/>
+          <w:tab w:val="left" w:pos="10076"/>
+          <w:tab w:val="left" w:pos="10992"/>
+          <w:tab w:val="left" w:pos="11908"/>
+          <w:tab w:val="left" w:pos="12824"/>
+          <w:tab w:val="left" w:pos="13740"/>
+          <w:tab w:val="left" w:pos="14656"/>
+        </w:tabs>
+        <w:rPr>
+          <w:rFonts w:eastAsia="Times New Roman" w:cstheme="minorHAnsi"/>
+          <w:color w:val="D5D5D5"/>
+          <w:kern w:val="0"/>
+          <w:sz w:val="13"/>
+          <w:szCs w:val="13"/>
+          <w:lang w:eastAsia="en-GB"/>
+          <w14:ligatures w14:val="none"/>
+        </w:rPr>
+      </w:pPr>
+      <w:r>
+        <w:rPr>
+          <w:rFonts w:eastAsia="Times New Roman" w:cstheme="minorHAnsi"/>
+          <w:color w:val="D5D5D5"/>
+          <w:kern w:val="0"/>
+          <w:sz w:val="13"/>
+          <w:szCs w:val="13"/>
+          <w:lang w:eastAsia="en-GB"/>
+          <w14:ligatures w14:val="none"/>
+        </w:rPr>
+        <w:t>273/273 [==============================] - 3s 10ms/step - loss: 0.3059 - accuracy: 0.8635 - val_loss: 0.5109 - val_accuracy: 0.7706</w:t>
+      </w:r>
+    </w:p>
+    <w:p>
+      <w:pPr>
+        <w:shd w:val="clear" w:color="auto" w:fill="383838"/>
+        <w:tabs>
+          <w:tab w:val="left" w:pos="916"/>
+          <w:tab w:val="left" w:pos="1832"/>
+          <w:tab w:val="left" w:pos="2748"/>
+          <w:tab w:val="left" w:pos="3664"/>
+          <w:tab w:val="left" w:pos="4580"/>
+          <w:tab w:val="left" w:pos="5496"/>
+          <w:tab w:val="left" w:pos="6412"/>
+          <w:tab w:val="left" w:pos="7328"/>
+          <w:tab w:val="left" w:pos="8244"/>
+          <w:tab w:val="left" w:pos="9160"/>
+          <w:tab w:val="left" w:pos="10076"/>
+          <w:tab w:val="left" w:pos="10992"/>
+          <w:tab w:val="left" w:pos="11908"/>
+          <w:tab w:val="left" w:pos="12824"/>
+          <w:tab w:val="left" w:pos="13740"/>
+          <w:tab w:val="left" w:pos="14656"/>
+        </w:tabs>
+        <w:rPr>
+          <w:rFonts w:eastAsia="Times New Roman" w:cstheme="minorHAnsi"/>
+          <w:color w:val="D5D5D5"/>
+          <w:kern w:val="0"/>
+          <w:sz w:val="13"/>
+          <w:szCs w:val="13"/>
+          <w:lang w:eastAsia="en-GB"/>
+          <w14:ligatures w14:val="none"/>
+        </w:rPr>
+      </w:pPr>
+      <w:r>
+        <w:rPr>
+          <w:rFonts w:eastAsia="Times New Roman" w:cstheme="minorHAnsi"/>
+          <w:color w:val="D5D5D5"/>
+          <w:kern w:val="0"/>
+          <w:sz w:val="13"/>
+          <w:szCs w:val="13"/>
+          <w:lang w:eastAsia="en-GB"/>
+          <w14:ligatures w14:val="none"/>
+        </w:rPr>
+        <w:t>Epoch 8/10</w:t>
+      </w:r>
+    </w:p>
+    <w:p>
+      <w:pPr>
+        <w:shd w:val="clear" w:color="auto" w:fill="383838"/>
+        <w:tabs>
+          <w:tab w:val="left" w:pos="916"/>
+          <w:tab w:val="left" w:pos="1832"/>
+          <w:tab w:val="left" w:pos="2748"/>
+          <w:tab w:val="left" w:pos="3664"/>
+          <w:tab w:val="left" w:pos="4580"/>
+          <w:tab w:val="left" w:pos="5496"/>
+          <w:tab w:val="left" w:pos="6412"/>
+          <w:tab w:val="left" w:pos="7328"/>
+          <w:tab w:val="left" w:pos="8244"/>
+          <w:tab w:val="left" w:pos="9160"/>
+          <w:tab w:val="left" w:pos="10076"/>
+          <w:tab w:val="left" w:pos="10992"/>
+          <w:tab w:val="left" w:pos="11908"/>
+          <w:tab w:val="left" w:pos="12824"/>
+          <w:tab w:val="left" w:pos="13740"/>
+          <w:tab w:val="left" w:pos="14656"/>
+        </w:tabs>
+        <w:rPr>
+          <w:rFonts w:eastAsia="Times New Roman" w:cstheme="minorHAnsi"/>
+          <w:color w:val="D5D5D5"/>
+          <w:kern w:val="0"/>
+          <w:sz w:val="13"/>
+          <w:szCs w:val="13"/>
+          <w:lang w:eastAsia="en-GB"/>
+          <w14:ligatures w14:val="none"/>
+        </w:rPr>
+      </w:pPr>
+      <w:r>
+        <w:rPr>
+          <w:rFonts w:eastAsia="Times New Roman" w:cstheme="minorHAnsi"/>
+          <w:color w:val="D5D5D5"/>
+          <w:kern w:val="0"/>
+          <w:sz w:val="13"/>
+          <w:szCs w:val="13"/>
+          <w:lang w:eastAsia="en-GB"/>
+          <w14:ligatures w14:val="none"/>
+        </w:rPr>
+        <w:t>273/273 [==============================] - 3s 10ms/step - loss: 0.2642 - accuracy: 0.8853 - val_loss: 0.5523 - val_accuracy: 0.7710</w:t>
+      </w:r>
+    </w:p>
+    <w:p>
+      <w:pPr>
+        <w:shd w:val="clear" w:color="auto" w:fill="383838"/>
+        <w:tabs>
+          <w:tab w:val="left" w:pos="916"/>
+          <w:tab w:val="left" w:pos="1832"/>
+          <w:tab w:val="left" w:pos="2748"/>
+          <w:tab w:val="left" w:pos="3664"/>
+          <w:tab w:val="left" w:pos="4580"/>
+          <w:tab w:val="left" w:pos="5496"/>
+          <w:tab w:val="left" w:pos="6412"/>
+          <w:tab w:val="left" w:pos="7328"/>
+          <w:tab w:val="left" w:pos="8244"/>
+          <w:tab w:val="left" w:pos="9160"/>
+          <w:tab w:val="left" w:pos="10076"/>
+          <w:tab w:val="left" w:pos="10992"/>
+          <w:tab w:val="left" w:pos="11908"/>
+          <w:tab w:val="left" w:pos="12824"/>
+          <w:tab w:val="left" w:pos="13740"/>
+          <w:tab w:val="left" w:pos="14656"/>
+        </w:tabs>
+        <w:rPr>
+          <w:rFonts w:eastAsia="Times New Roman" w:cstheme="minorHAnsi"/>
+          <w:color w:val="D5D5D5"/>
+          <w:kern w:val="0"/>
+          <w:sz w:val="13"/>
+          <w:szCs w:val="13"/>
+          <w:lang w:eastAsia="en-GB"/>
+          <w14:ligatures w14:val="none"/>
+        </w:rPr>
+      </w:pPr>
+      <w:r>
+        <w:rPr>
+          <w:rFonts w:eastAsia="Times New Roman" w:cstheme="minorHAnsi"/>
+          <w:color w:val="D5D5D5"/>
+          <w:kern w:val="0"/>
+          <w:sz w:val="13"/>
+          <w:szCs w:val="13"/>
+          <w:lang w:eastAsia="en-GB"/>
+          <w14:ligatures w14:val="none"/>
+        </w:rPr>
+        <w:t>Epoch 9/10</w:t>
+      </w:r>
+    </w:p>
+    <w:p>
+      <w:pPr>
+        <w:shd w:val="clear" w:color="auto" w:fill="383838"/>
+        <w:tabs>
+          <w:tab w:val="left" w:pos="916"/>
+          <w:tab w:val="left" w:pos="1832"/>
+          <w:tab w:val="left" w:pos="2748"/>
+          <w:tab w:val="left" w:pos="3664"/>
+          <w:tab w:val="left" w:pos="4580"/>
+          <w:tab w:val="left" w:pos="5496"/>
+          <w:tab w:val="left" w:pos="6412"/>
+          <w:tab w:val="left" w:pos="7328"/>
+          <w:tab w:val="left" w:pos="8244"/>
+          <w:tab w:val="left" w:pos="9160"/>
+          <w:tab w:val="left" w:pos="10076"/>
+          <w:tab w:val="left" w:pos="10992"/>
+          <w:tab w:val="left" w:pos="11908"/>
+          <w:tab w:val="left" w:pos="12824"/>
+          <w:tab w:val="left" w:pos="13740"/>
+          <w:tab w:val="left" w:pos="14656"/>
+        </w:tabs>
+        <w:rPr>
+          <w:rFonts w:eastAsia="Times New Roman" w:cstheme="minorHAnsi"/>
+          <w:color w:val="D5D5D5"/>
+          <w:kern w:val="0"/>
+          <w:sz w:val="13"/>
+          <w:szCs w:val="13"/>
+          <w:lang w:eastAsia="en-GB"/>
+          <w14:ligatures w14:val="none"/>
+        </w:rPr>
+      </w:pPr>
+      <w:r>
+        <w:rPr>
+          <w:rFonts w:eastAsia="Times New Roman" w:cstheme="minorHAnsi"/>
+          <w:color w:val="D5D5D5"/>
+          <w:kern w:val="0"/>
+          <w:sz w:val="13"/>
+          <w:szCs w:val="13"/>
+          <w:lang w:eastAsia="en-GB"/>
+          <w14:ligatures w14:val="none"/>
+        </w:rPr>
+        <w:t>273/273 [==============================] - 2s 8ms/step - loss: 0.2078 - accuracy: 0.9126 - val_loss: 0.5892 - val_accuracy: 0.7676</w:t>
+      </w:r>
+    </w:p>
+    <w:p>
+      <w:pPr>
+        <w:shd w:val="clear" w:color="auto" w:fill="383838"/>
+        <w:tabs>
+          <w:tab w:val="left" w:pos="916"/>
+          <w:tab w:val="left" w:pos="1832"/>
+          <w:tab w:val="left" w:pos="2748"/>
+          <w:tab w:val="left" w:pos="3664"/>
+          <w:tab w:val="left" w:pos="4580"/>
+          <w:tab w:val="left" w:pos="5496"/>
+          <w:tab w:val="left" w:pos="6412"/>
+          <w:tab w:val="left" w:pos="7328"/>
+          <w:tab w:val="left" w:pos="8244"/>
+          <w:tab w:val="left" w:pos="9160"/>
+          <w:tab w:val="left" w:pos="10076"/>
+          <w:tab w:val="left" w:pos="10992"/>
+          <w:tab w:val="left" w:pos="11908"/>
+          <w:tab w:val="left" w:pos="12824"/>
+          <w:tab w:val="left" w:pos="13740"/>
+          <w:tab w:val="left" w:pos="14656"/>
+        </w:tabs>
+        <w:rPr>
+          <w:rFonts w:eastAsia="Times New Roman" w:cstheme="minorHAnsi"/>
+          <w:color w:val="D5D5D5"/>
+          <w:kern w:val="0"/>
+          <w:sz w:val="13"/>
+          <w:szCs w:val="13"/>
+          <w:lang w:eastAsia="en-GB"/>
+          <w14:ligatures w14:val="none"/>
+        </w:rPr>
+      </w:pPr>
+      <w:r>
+        <w:rPr>
+          <w:rFonts w:eastAsia="Times New Roman" w:cstheme="minorHAnsi"/>
+          <w:color w:val="D5D5D5"/>
+          <w:kern w:val="0"/>
+          <w:sz w:val="13"/>
+          <w:szCs w:val="13"/>
+          <w:lang w:eastAsia="en-GB"/>
+          <w14:ligatures w14:val="none"/>
+        </w:rPr>
+        <w:t>Epoch 10/10</w:t>
+      </w:r>
+    </w:p>
+    <w:p>
+      <w:pPr>
+        <w:shd w:val="clear" w:color="auto" w:fill="383838"/>
+        <w:tabs>
+          <w:tab w:val="left" w:pos="916"/>
+          <w:tab w:val="left" w:pos="1832"/>
+          <w:tab w:val="left" w:pos="2748"/>
+          <w:tab w:val="left" w:pos="3664"/>
+          <w:tab w:val="left" w:pos="4580"/>
+          <w:tab w:val="left" w:pos="5496"/>
+          <w:tab w:val="left" w:pos="6412"/>
+          <w:tab w:val="left" w:pos="7328"/>
+          <w:tab w:val="left" w:pos="8244"/>
+          <w:tab w:val="left" w:pos="9160"/>
+          <w:tab w:val="left" w:pos="10076"/>
+          <w:tab w:val="left" w:pos="10992"/>
+          <w:tab w:val="left" w:pos="11908"/>
+          <w:tab w:val="left" w:pos="12824"/>
+          <w:tab w:val="left" w:pos="13740"/>
+          <w:tab w:val="left" w:pos="14656"/>
+        </w:tabs>
+        <w:rPr>
+          <w:rFonts w:eastAsia="Times New Roman" w:cstheme="minorHAnsi"/>
+          <w:color w:val="D5D5D5"/>
+          <w:kern w:val="0"/>
+          <w:sz w:val="13"/>
+          <w:szCs w:val="13"/>
+          <w:lang w:eastAsia="en-GB"/>
+          <w14:ligatures w14:val="none"/>
+        </w:rPr>
+      </w:pPr>
+      <w:r>
+        <w:rPr>
+          <w:rFonts w:eastAsia="Times New Roman" w:cstheme="minorHAnsi"/>
+          <w:color w:val="D5D5D5"/>
+          <w:kern w:val="0"/>
+          <w:sz w:val="13"/>
+          <w:szCs w:val="13"/>
+          <w:lang w:eastAsia="en-GB"/>
+          <w14:ligatures w14:val="none"/>
+        </w:rPr>
+        <w:t>273/273 [==============================] - 2s 8ms/step - loss: 0.1692 - accuracy: 0.9323 - val_loss: 0.6758 - val_accuracy: 0.7622</w:t>
+      </w:r>
+    </w:p>
+    <w:p>
+      <w:pPr>
+        <w:shd w:val="clear" w:color="auto" w:fill="383838"/>
+        <w:tabs>
+          <w:tab w:val="left" w:pos="916"/>
+          <w:tab w:val="left" w:pos="1832"/>
+          <w:tab w:val="left" w:pos="2748"/>
+          <w:tab w:val="left" w:pos="3664"/>
+          <w:tab w:val="left" w:pos="4580"/>
+          <w:tab w:val="left" w:pos="5496"/>
+          <w:tab w:val="left" w:pos="6412"/>
+          <w:tab w:val="left" w:pos="7328"/>
+          <w:tab w:val="left" w:pos="8244"/>
+          <w:tab w:val="left" w:pos="9160"/>
+          <w:tab w:val="left" w:pos="10076"/>
+          <w:tab w:val="left" w:pos="10992"/>
+          <w:tab w:val="left" w:pos="11908"/>
+          <w:tab w:val="left" w:pos="12824"/>
+          <w:tab w:val="left" w:pos="13740"/>
+          <w:tab w:val="left" w:pos="14656"/>
+        </w:tabs>
+        <w:rPr>
+          <w:rFonts w:eastAsia="Times New Roman" w:cstheme="minorHAnsi"/>
+          <w:color w:val="D5D5D5"/>
+          <w:kern w:val="0"/>
+          <w:sz w:val="13"/>
+          <w:szCs w:val="13"/>
+          <w:lang w:eastAsia="en-GB"/>
+          <w14:ligatures w14:val="none"/>
+        </w:rPr>
+      </w:pPr>
+      <w:r>
+        <w:rPr>
+          <w:rFonts w:eastAsia="Times New Roman" w:cstheme="minorHAnsi"/>
+          <w:color w:val="D5D5D5"/>
+          <w:kern w:val="0"/>
+          <w:sz w:val="13"/>
+          <w:szCs w:val="13"/>
+          <w:lang w:eastAsia="en-GB"/>
+          <w14:ligatures w14:val="none"/>
+        </w:rPr>
+        <w:t>&lt;keras.src.callbacks.History at 0x7ac8cb95fac0&gt;</w:t>
+      </w:r>
+    </w:p>
+    <w:p/>
+    <w:p>
+      <w:pPr>
+        <w:rPr>
+          <w:lang w:val="en-US"/>
+        </w:rPr>
+      </w:pPr>
+      <w:r>
+        <w:rPr>
+          <w:lang w:val="en-US"/>
+        </w:rPr>
+        <w:t xml:space="preserve">Google </w:t>
+      </w:r>
+      <w:proofErr w:type="spellStart"/>
+      <w:r>
+        <w:rPr>
+          <w:lang w:val="en-US"/>
+        </w:rPr>
+        <w:t>Colab</w:t>
+      </w:r>
+      <w:proofErr w:type="spellEnd"/>
+      <w:r>
+        <w:rPr>
+          <w:lang w:val="en-US"/>
+        </w:rPr>
+        <w:t xml:space="preserve"> </w:t>
+      </w:r>
+      <w:proofErr w:type="spellStart"/>
+      <w:r>
+        <w:rPr>
+          <w:lang w:val="en-US"/>
+        </w:rPr>
+        <w:t>Preise</w:t>
+      </w:r>
+      <w:proofErr w:type="spellEnd"/>
+      <w:r>
+        <w:rPr>
+          <w:lang w:val="en-US"/>
+        </w:rPr>
+        <w:t xml:space="preserve">: </w:t>
+      </w:r>
+      <w:hyperlink r:id="rId9" w:history="1">
+        <w:r>
+          <w:rPr>
+            <w:rStyle w:val="Hyperlink"/>
+            <w:lang w:val="en-US"/>
+          </w:rPr>
+          <w:t>https://colab.research.google.com/signup</w:t>
+        </w:r>
+      </w:hyperlink>
+    </w:p>
+    <w:p>
+      <w:pPr>
+        <w:rPr>
+          <w:lang w:val="de-CH"/>
+        </w:rPr>
+      </w:pPr>
+      <w:r>
+        <w:rPr>
+          <w:lang w:val="de-CH"/>
+        </w:rPr>
+        <w:t xml:space="preserve">Azure Preise: </w:t>
+      </w:r>
+      <w:hyperlink r:id="rId10" w:history="1">
+        <w:r>
+          <w:rPr>
+            <w:rStyle w:val="Hyperlink"/>
+            <w:lang w:val="de-CH"/>
+          </w:rPr>
+          <w:t>https://azure.microsoft.com/de-de/pricing/details/machine-learning/#pricing</w:t>
+        </w:r>
+      </w:hyperlink>
+      <w:r>
+        <w:rPr>
+          <w:lang w:val="de-CH"/>
+        </w:rPr>
+        <w:t xml:space="preserve"> </w:t>
       </w:r>
     </w:p>
     <w:sectPr>
@@ -2876,6 +4144,71 @@
       <w:shd w:val="clear" w:color="auto" w:fill="E1DFDD"/>
     </w:rPr>
   </w:style>
+  <w:style w:type="character" w:styleId="FollowedHyperlink">
+    <w:name w:val="FollowedHyperlink"/>
+    <w:basedOn w:val="DefaultParagraphFont"/>
+    <w:uiPriority w:val="99"/>
+    <w:semiHidden/>
+    <w:unhideWhenUsed/>
+    <w:rsid w:val="007021F0"/>
+    <w:rPr>
+      <w:color w:val="954F72" w:themeColor="followedHyperlink"/>
+      <w:u w:val="single"/>
+    </w:rPr>
+  </w:style>
+  <w:style w:type="paragraph" w:styleId="HTMLPreformatted">
+    <w:name w:val="HTML Preformatted"/>
+    <w:basedOn w:val="Normal"/>
+    <w:link w:val="HTMLPreformattedChar"/>
+    <w:uiPriority w:val="99"/>
+    <w:semiHidden/>
+    <w:unhideWhenUsed/>
+    <w:rsid w:val="00C762FA"/>
+    <w:pPr>
+      <w:tabs>
+        <w:tab w:val="left" w:pos="916"/>
+        <w:tab w:val="left" w:pos="1832"/>
+        <w:tab w:val="left" w:pos="2748"/>
+        <w:tab w:val="left" w:pos="3664"/>
+        <w:tab w:val="left" w:pos="4580"/>
+        <w:tab w:val="left" w:pos="5496"/>
+        <w:tab w:val="left" w:pos="6412"/>
+        <w:tab w:val="left" w:pos="7328"/>
+        <w:tab w:val="left" w:pos="8244"/>
+        <w:tab w:val="left" w:pos="9160"/>
+        <w:tab w:val="left" w:pos="10076"/>
+        <w:tab w:val="left" w:pos="10992"/>
+        <w:tab w:val="left" w:pos="11908"/>
+        <w:tab w:val="left" w:pos="12824"/>
+        <w:tab w:val="left" w:pos="13740"/>
+        <w:tab w:val="left" w:pos="14656"/>
+      </w:tabs>
+    </w:pPr>
+    <w:rPr>
+      <w:rFonts w:ascii="Courier New" w:eastAsia="Times New Roman" w:hAnsi="Courier New" w:cs="Courier New"/>
+      <w:kern w:val="0"/>
+      <w:sz w:val="20"/>
+      <w:szCs w:val="20"/>
+      <w:lang w:eastAsia="en-GB"/>
+      <w14:ligatures w14:val="none"/>
+    </w:rPr>
+  </w:style>
+  <w:style w:type="character" w:customStyle="1" w:styleId="HTMLPreformattedChar">
+    <w:name w:val="HTML Preformatted Char"/>
+    <w:basedOn w:val="DefaultParagraphFont"/>
+    <w:link w:val="HTMLPreformatted"/>
+    <w:uiPriority w:val="99"/>
+    <w:semiHidden/>
+    <w:rsid w:val="00C762FA"/>
+    <w:rPr>
+      <w:rFonts w:ascii="Courier New" w:eastAsia="Times New Roman" w:hAnsi="Courier New" w:cs="Courier New"/>
+      <w:kern w:val="0"/>
+      <w:sz w:val="20"/>
+      <w:szCs w:val="20"/>
+      <w:lang w:eastAsia="en-GB"/>
+      <w14:ligatures w14:val="none"/>
+    </w:rPr>
+  </w:style>
 </w:styles>
 </file>
 
